--- a/docs/软件技术开发路线.docx
+++ b/docs/软件技术开发路线.docx
@@ -3,11 +3,6 @@
 <w:document xmlns:ve="http://schemas.openxmlformats.org/markup-compatibility/2006" xmlns:o="urn:schemas-microsoft-com:office:office" xmlns:r="http://schemas.openxmlformats.org/officeDocument/2006/relationships" xmlns:m="http://schemas.openxmlformats.org/officeDocument/2006/math" xmlns:v="urn:schemas-microsoft-com:vml" xmlns:wp="http://schemas.openxmlformats.org/drawingml/2006/wordprocessingDrawing" xmlns:w10="urn:schemas-microsoft-com:office:word" xmlns:w="http://schemas.openxmlformats.org/wordprocessingml/2006/main" xmlns:wne="http://schemas.microsoft.com/office/word/2006/wordml">
   <w:body>
     <w:p>
-      <w:pPr>
-        <w:rPr>
-          <w:rFonts w:hint="eastAsia"/>
-        </w:rPr>
-      </w:pPr>
       <w:r>
         <w:rPr>
           <w:rFonts w:hint="eastAsia"/>
@@ -33,23 +28,17 @@
         <w:t>，暂定</w:t>
       </w:r>
     </w:p>
-    <w:p>
-      <w:pPr>
-        <w:rPr>
-          <w:rFonts w:hint="eastAsia"/>
-        </w:rPr>
-      </w:pPr>
-    </w:p>
+    <w:p/>
     <w:tbl>
       <w:tblPr>
         <w:tblStyle w:val="a5"/>
-        <w:tblW w:w="5232" w:type="dxa"/>
+        <w:tblW w:w="5388" w:type="dxa"/>
         <w:tblInd w:w="108" w:type="dxa"/>
         <w:tblLook w:val="04A0"/>
       </w:tblPr>
       <w:tblGrid>
         <w:gridCol w:w="932"/>
-        <w:gridCol w:w="1140"/>
+        <w:gridCol w:w="1296"/>
         <w:gridCol w:w="3160"/>
       </w:tblGrid>
       <w:tr>
@@ -86,7 +75,7 @@
         </w:tc>
         <w:tc>
           <w:tcPr>
-            <w:tcW w:w="1140" w:type="dxa"/>
+            <w:tcW w:w="1296" w:type="dxa"/>
             <w:noWrap/>
             <w:hideMark/>
           </w:tcPr>
@@ -176,7 +165,7 @@
         </w:tc>
         <w:tc>
           <w:tcPr>
-            <w:tcW w:w="1140" w:type="dxa"/>
+            <w:tcW w:w="1296" w:type="dxa"/>
             <w:noWrap/>
             <w:hideMark/>
           </w:tcPr>
@@ -256,7 +245,7 @@
         </w:tc>
         <w:tc>
           <w:tcPr>
-            <w:tcW w:w="1140" w:type="dxa"/>
+            <w:tcW w:w="1296" w:type="dxa"/>
             <w:noWrap/>
             <w:hideMark/>
           </w:tcPr>
@@ -345,7 +334,7 @@
         </w:tc>
         <w:tc>
           <w:tcPr>
-            <w:tcW w:w="1140" w:type="dxa"/>
+            <w:tcW w:w="1296" w:type="dxa"/>
             <w:noWrap/>
             <w:hideMark/>
           </w:tcPr>
@@ -434,7 +423,7 @@
         </w:tc>
         <w:tc>
           <w:tcPr>
-            <w:tcW w:w="1140" w:type="dxa"/>
+            <w:tcW w:w="1296" w:type="dxa"/>
             <w:noWrap/>
             <w:hideMark/>
           </w:tcPr>
@@ -496,6 +485,7 @@
         <w:tc>
           <w:tcPr>
             <w:tcW w:w="932" w:type="dxa"/>
+            <w:vMerge w:val="restart"/>
             <w:noWrap/>
             <w:hideMark/>
           </w:tcPr>
@@ -523,21 +513,30 @@
         </w:tc>
         <w:tc>
           <w:tcPr>
-            <w:tcW w:w="1140" w:type="dxa"/>
-            <w:noWrap/>
-            <w:hideMark/>
-          </w:tcPr>
-          <w:p>
-            <w:pPr>
-              <w:widowControl/>
-              <w:jc w:val="left"/>
-              <w:rPr>
-                <w:rFonts w:ascii="宋体" w:eastAsia="宋体" w:hAnsi="宋体" w:cs="宋体"/>
-                <w:color w:val="000000"/>
-                <w:kern w:val="0"/>
-                <w:sz w:val="22"/>
-              </w:rPr>
-            </w:pPr>
+            <w:tcW w:w="1296" w:type="dxa"/>
+            <w:noWrap/>
+            <w:hideMark/>
+          </w:tcPr>
+          <w:p>
+            <w:pPr>
+              <w:widowControl/>
+              <w:jc w:val="left"/>
+              <w:rPr>
+                <w:rFonts w:ascii="宋体" w:eastAsia="宋体" w:hAnsi="宋体" w:cs="宋体"/>
+                <w:kern w:val="0"/>
+                <w:sz w:val="24"/>
+                <w:szCs w:val="24"/>
+              </w:rPr>
+            </w:pPr>
+            <w:r>
+              <w:rPr>
+                <w:rFonts w:ascii="宋体" w:eastAsia="宋体" w:hAnsi="宋体" w:cs="宋体"/>
+                <w:kern w:val="0"/>
+                <w:sz w:val="24"/>
+                <w:szCs w:val="24"/>
+              </w:rPr>
+              <w:t>selenium</w:t>
+            </w:r>
           </w:p>
         </w:tc>
         <w:tc>
@@ -557,6 +556,15 @@
                 <w:sz w:val="22"/>
               </w:rPr>
             </w:pPr>
+            <w:r>
+              <w:rPr>
+                <w:rFonts w:ascii="宋体" w:eastAsia="宋体" w:hAnsi="宋体" w:cs="宋体"/>
+                <w:kern w:val="0"/>
+                <w:sz w:val="24"/>
+                <w:szCs w:val="24"/>
+              </w:rPr>
+              <w:t>3.4.4</w:t>
+            </w:r>
           </w:p>
         </w:tc>
       </w:tr>
@@ -567,6 +575,87 @@
         <w:tc>
           <w:tcPr>
             <w:tcW w:w="932" w:type="dxa"/>
+            <w:vMerge/>
+            <w:noWrap/>
+            <w:hideMark/>
+          </w:tcPr>
+          <w:p>
+            <w:pPr>
+              <w:widowControl/>
+              <w:jc w:val="left"/>
+              <w:rPr>
+                <w:rFonts w:ascii="宋体" w:eastAsia="宋体" w:hAnsi="宋体" w:cs="宋体" w:hint="eastAsia"/>
+                <w:color w:val="000000"/>
+                <w:kern w:val="0"/>
+                <w:sz w:val="22"/>
+              </w:rPr>
+            </w:pPr>
+          </w:p>
+        </w:tc>
+        <w:tc>
+          <w:tcPr>
+            <w:tcW w:w="1296" w:type="dxa"/>
+            <w:noWrap/>
+            <w:hideMark/>
+          </w:tcPr>
+          <w:p>
+            <w:pPr>
+              <w:widowControl/>
+              <w:jc w:val="left"/>
+              <w:rPr>
+                <w:rFonts w:ascii="宋体" w:eastAsia="宋体" w:hAnsi="宋体" w:cs="宋体"/>
+                <w:kern w:val="0"/>
+                <w:sz w:val="24"/>
+                <w:szCs w:val="24"/>
+              </w:rPr>
+            </w:pPr>
+            <w:r>
+              <w:rPr>
+                <w:rFonts w:ascii="宋体" w:eastAsia="宋体" w:hAnsi="宋体" w:cs="宋体"/>
+                <w:kern w:val="0"/>
+                <w:sz w:val="24"/>
+                <w:szCs w:val="24"/>
+              </w:rPr>
+              <w:t>wireshark</w:t>
+            </w:r>
+          </w:p>
+        </w:tc>
+        <w:tc>
+          <w:tcPr>
+            <w:tcW w:w="3160" w:type="dxa"/>
+            <w:noWrap/>
+            <w:hideMark/>
+          </w:tcPr>
+          <w:p>
+            <w:pPr>
+              <w:widowControl/>
+              <w:jc w:val="left"/>
+              <w:rPr>
+                <w:rFonts w:ascii="宋体" w:eastAsia="宋体" w:hAnsi="宋体" w:cs="宋体"/>
+                <w:color w:val="000000"/>
+                <w:kern w:val="0"/>
+                <w:sz w:val="22"/>
+              </w:rPr>
+            </w:pPr>
+            <w:r>
+              <w:rPr>
+                <w:rFonts w:ascii="宋体" w:eastAsia="宋体" w:hAnsi="宋体" w:cs="宋体"/>
+                <w:kern w:val="0"/>
+                <w:sz w:val="24"/>
+                <w:szCs w:val="24"/>
+              </w:rPr>
+              <w:t>2.4.10</w:t>
+            </w:r>
+          </w:p>
+        </w:tc>
+      </w:tr>
+      <w:tr>
+        <w:trPr>
+          <w:trHeight w:val="288"/>
+        </w:trPr>
+        <w:tc>
+          <w:tcPr>
+            <w:tcW w:w="932" w:type="dxa"/>
             <w:noWrap/>
             <w:hideMark/>
           </w:tcPr>
@@ -594,7 +683,7 @@
         </w:tc>
         <w:tc>
           <w:tcPr>
-            <w:tcW w:w="1140" w:type="dxa"/>
+            <w:tcW w:w="1296" w:type="dxa"/>
             <w:noWrap/>
             <w:hideMark/>
           </w:tcPr>
@@ -855,6 +944,7 @@
   <w:style w:type="paragraph" w:default="1" w:styleId="a">
     <w:name w:val="Normal"/>
     <w:qFormat/>
+    <w:rsid w:val="004C77FD"/>
     <w:pPr>
       <w:widowControl w:val="0"/>
       <w:jc w:val="both"/>
